--- a/media/output_dir/jl/测试用例记录.docx
+++ b/media/output_dir/jl/测试用例记录.docx
@@ -2,6 +2,2020 @@
 <file path=word/document.xml><?xml version="1.0" encoding="utf-8"?>
 <w:document xmlns:wpc="http://schemas.microsoft.com/office/word/2010/wordprocessingCanvas" xmlns:cx="http://schemas.microsoft.com/office/drawing/2014/chartex" xmlns:cx1="http://schemas.microsoft.com/office/drawing/2015/9/8/chartex" xmlns:cx2="http://schemas.microsoft.com/office/drawing/2015/10/21/chartex" xmlns:cx3="http://schemas.microsoft.com/office/drawing/2016/5/9/chartex" xmlns:cx4="http://schemas.microsoft.com/office/drawing/2016/5/10/chartex" xmlns:cx5="http://schemas.microsoft.com/office/drawing/2016/5/11/chartex" xmlns:cx6="http://schemas.microsoft.com/office/drawing/2016/5/12/chartex" xmlns:cx7="http://schemas.microsoft.com/office/drawing/2016/5/13/chartex" xmlns:cx8="http://schemas.microsoft.com/office/drawing/2016/5/14/chartex" xmlns:mc="http://schemas.openxmlformats.org/markup-compatibility/2006" xmlns:aink="http://schemas.microsoft.com/office/drawing/2016/ink" xmlns:am3d="http://schemas.microsoft.com/office/drawing/2017/model3d" xmlns:o="urn:schemas-microsoft-com:office:office" xmlns:oel="http://schemas.microsoft.com/office/2019/extlst" xmlns:r="http://schemas.openxmlformats.org/officeDocument/2006/relationships" xmlns:m="http://schemas.openxmlformats.org/officeDocument/2006/math" xmlns:v="urn:schemas-microsoft-com:vml" xmlns:wp14="http://schemas.microsoft.com/office/word/2010/wordprocessingDrawing" xmlns:wp="http://schemas.openxmlformats.org/drawingml/2006/wordprocessingDrawing" xmlns:w10="urn:schemas-microsoft-com:office:word" xmlns:w="http://schemas.openxmlformats.org/wordprocessingml/2006/main" xmlns:w14="http://schemas.microsoft.com/office/word/2010/wordml" xmlns:w15="http://schemas.microsoft.com/office/word/2012/wordml" xmlns:w16cex="http://schemas.microsoft.com/office/word/2018/wordml/cex" xmlns:w16cid="http://schemas.microsoft.com/office/word/2016/wordml/cid" xmlns:w16="http://schemas.microsoft.com/office/word/2018/wordml" xmlns:w16sdtdh="http://schemas.microsoft.com/office/word/2020/wordml/sdtdatahash" xmlns:w16se="http://schemas.microsoft.com/office/word/2015/wordml/symex" xmlns:wpg="http://schemas.microsoft.com/office/word/2010/wordprocessingGroup" xmlns:wpi="http://schemas.microsoft.com/office/word/2010/wordprocessingInk" xmlns:wne="http://schemas.microsoft.com/office/word/2006/wordml" xmlns:wps="http://schemas.microsoft.com/office/word/2010/wordprocessingShape" mc:Ignorable="w14 w15 w16se w16cid w16 w16cex w16sdtdh wp14">
   <w:body>
+    <w:bookmarkEnd w:id="0"/>
+    <w:p>
+      <w:pPr>
+        <w:pStyle w:val="2"/>
+        <w:rPr>
+          <w:rFonts w:ascii="Times New Roman" w:hAnsi="Times New Roman"/>
+        </w:rPr>
+      </w:pPr>
+      <w:r>
+        <w:rPr>
+          <w:rFonts w:ascii="Times New Roman" w:hAnsi="Times New Roman" w:hint="eastAsia"/>
+        </w:rPr>
+        <w:t xml:space="preserve">文档审查</w:t>
+      </w:r>
+    </w:p>
+    <w:p>
+      <w:pPr>
+        <w:pStyle w:val="30"/>
+      </w:pPr>
+      <w:r>
+        <w:rPr>
+          <w:rFonts w:hint="eastAsia"/>
+        </w:rPr>
+        <w:t xml:space="preserve">一个需求文档审查的问题</w:t>
+      </w:r>
+    </w:p>
+    <w:tbl>
+      <w:tblPr>
+        <w:tblStyle w:val="aff2"/>
+        <w:tblW w:w="0" w:type="auto"/>
+        <w:tblLayout w:type="fixed"/>
+        <w:tblCellMar>
+          <w:top w:w="68" w:type="dxa"/>
+          <w:bottom w:w="68" w:type="dxa"/>
+        </w:tblCellMar>
+        <w:tblLook w:val="04A0" w:firstRow="1" w:lastRow="0" w:firstColumn="1" w:lastColumn="0" w:noHBand="0" w:noVBand="1"/>
+      </w:tblPr>
+      <w:tblGrid>
+        <w:gridCol w:w="1181"/>
+        <w:gridCol w:w="646"/>
+        <w:gridCol w:w="3689"/>
+        <w:gridCol w:w="397"/>
+        <w:gridCol w:w="735"/>
+        <w:gridCol w:w="1562"/>
+        <w:gridCol w:w="279"/>
+        <w:gridCol w:w="4254"/>
+        <w:gridCol w:w="1229"/>
+      </w:tblGrid>
+      <w:tr>
+        <w:trPr>
+          <w:cnfStyle w:val="100000000000" w:firstRow="1" w:lastRow="0" w:firstColumn="0" w:lastColumn="0" w:oddVBand="0" w:evenVBand="0" w:oddHBand="0" w:evenHBand="0" w:firstRowFirstColumn="0" w:firstRowLastColumn="0" w:lastRowFirstColumn="0" w:lastRowLastColumn="0"/>
+        </w:trPr>
+        <w:tc>
+          <w:tcPr>
+            <w:tcW w:w="13972" w:type="dxa"/>
+            <w:gridSpan w:val="9"/>
+          </w:tcPr>
+          <w:p>
+            <w:pPr>
+              <w:pStyle w:val="af4"/>
+              <w:numPr>
+                <w:ilvl w:val="0"/>
+                <w:numId w:val="26"/>
+              </w:numPr>
+              <w:ind w:firstLineChars="0"/>
+              <w:jc w:val="left"/>
+              <w:rPr>
+                <w:szCs w:val="21"/>
+              </w:rPr>
+            </w:pPr>
+          </w:p>
+        </w:tc>
+      </w:tr>
+      <w:tr>
+        <w:tc>
+          <w:tcPr>
+            <w:tcW w:w="1827" w:type="dxa"/>
+            <w:gridSpan w:val="2"/>
+            <w:hideMark/>
+          </w:tcPr>
+          <w:p>
+            <w:pPr>
+              <w:jc w:val="center"/>
+              <w:rPr>
+                <w:rFonts w:eastAsia="黑体"/>
+                <w:bCs/>
+                <w:szCs w:val="21"/>
+              </w:rPr>
+            </w:pPr>
+            <w:r>
+              <w:rPr>
+                <w:rFonts w:eastAsia="黑体"/>
+                <w:bCs/>
+                <w:szCs w:val="21"/>
+              </w:rPr>
+              <w:t>测试用例名称</w:t>
+            </w:r>
+          </w:p>
+        </w:tc>
+        <w:tc>
+          <w:tcPr>
+            <w:tcW w:w="4821" w:type="dxa"/>
+            <w:gridSpan w:val="3"/>
+          </w:tcPr>
+          <w:p>
+            <w:pPr>
+              <w:jc w:val="center"/>
+              <w:rPr>
+                <w:szCs w:val="21"/>
+              </w:rPr>
+            </w:pPr>
+            <w:r>
+              <w:rPr>
+                <w:rFonts w:hint="eastAsia"/>
+                <w:noProof/>
+                <w:szCs w:val="21"/>
+              </w:rPr>
+              <w:t xml:space="preserve">测试文档审查问题</w:t>
+            </w:r>
+          </w:p>
+        </w:tc>
+        <w:tc>
+          <w:tcPr>
+            <w:tcW w:w="1841" w:type="dxa"/>
+            <w:gridSpan w:val="2"/>
+            <w:hideMark/>
+          </w:tcPr>
+          <w:p>
+            <w:pPr>
+              <w:jc w:val="center"/>
+              <w:rPr>
+                <w:b/>
+                <w:szCs w:val="21"/>
+              </w:rPr>
+            </w:pPr>
+            <w:r>
+              <w:rPr>
+                <w:rFonts w:eastAsia="黑体"/>
+                <w:bCs/>
+                <w:szCs w:val="21"/>
+              </w:rPr>
+              <w:t>标</w:t>
+            </w:r>
+            <w:r>
+              <w:rPr>
+                <w:rFonts w:eastAsia="黑体"/>
+                <w:bCs/>
+                <w:szCs w:val="21"/>
+              </w:rPr>
+              <w:t xml:space="preserve">   </w:t>
+            </w:r>
+            <w:r>
+              <w:rPr>
+                <w:rFonts w:eastAsia="黑体"/>
+                <w:bCs/>
+                <w:szCs w:val="21"/>
+              </w:rPr>
+              <w:t>识</w:t>
+            </w:r>
+          </w:p>
+        </w:tc>
+        <w:tc>
+          <w:tcPr>
+            <w:tcW w:w="5483" w:type="dxa"/>
+            <w:gridSpan w:val="2"/>
+          </w:tcPr>
+          <w:p>
+            <w:pPr>
+              <w:jc w:val="center"/>
+              <w:rPr>
+                <w:b/>
+                <w:szCs w:val="21"/>
+              </w:rPr>
+            </w:pPr>
+            <w:r>
+              <w:rPr>
+                <w:rFonts w:hint="eastAsia"/>
+                <w:szCs w:val="21"/>
+              </w:rPr>
+              <w:t xml:space="preserve">YL_DC_TST_003_001</w:t>
+            </w:r>
+          </w:p>
+        </w:tc>
+      </w:tr>
+      <w:tr>
+        <w:tc>
+          <w:tcPr>
+            <w:tcW w:w="1827" w:type="dxa"/>
+            <w:gridSpan w:val="2"/>
+            <w:hideMark/>
+          </w:tcPr>
+          <w:p>
+            <w:pPr>
+              <w:jc w:val="center"/>
+              <w:rPr>
+                <w:b/>
+                <w:szCs w:val="21"/>
+              </w:rPr>
+            </w:pPr>
+            <w:r>
+              <w:rPr>
+                <w:rFonts w:eastAsia="黑体"/>
+                <w:bCs/>
+                <w:szCs w:val="21"/>
+              </w:rPr>
+              <w:t>追踪关系</w:t>
+            </w:r>
+          </w:p>
+        </w:tc>
+        <w:tc>
+          <w:tcPr>
+            <w:tcW w:w="12145" w:type="dxa"/>
+            <w:gridSpan w:val="7"/>
+          </w:tcPr>
+          <w:p>
+            <w:pPr>
+              <w:rPr>
+                <w:noProof/>
+                <w:szCs w:val="21"/>
+              </w:rPr>
+            </w:pPr>
+            <w:r>
+              <w:rPr>
+                <w:noProof/>
+                <w:szCs w:val="21"/>
+              </w:rPr>
+              <w:t>软件测试依据：</w:t>
+            </w:r>
+            <w:r>
+              <w:rPr>
+                <w:rFonts w:hint="eastAsia"/>
+                <w:noProof/>
+                <w:szCs w:val="21"/>
+              </w:rPr>
+              <w:t>测评大纲</w:t>
+            </w:r>
+          </w:p>
+          <w:p>
+            <w:pPr>
+              <w:rPr>
+                <w:noProof/>
+                <w:szCs w:val="21"/>
+              </w:rPr>
+            </w:pPr>
+            <w:r>
+              <w:rPr>
+                <w:noProof/>
+                <w:szCs w:val="21"/>
+              </w:rPr>
+              <w:t>测试需求分析：（</w:t>
+            </w:r>
+            <w:r>
+              <w:rPr>
+                <w:rFonts w:hint="eastAsia"/>
+                <w:noProof/>
+                <w:szCs w:val="21"/>
+              </w:rPr>
+              <w:t xml:space="preserve">6.2.1.1</w:t>
+            </w:r>
+            <w:r>
+              <w:rPr>
+                <w:noProof/>
+                <w:szCs w:val="21"/>
+              </w:rPr>
+              <w:t>）</w:t>
+            </w:r>
+            <w:r>
+              <w:rPr>
+                <w:rFonts w:hint="eastAsia"/>
+                <w:noProof/>
+                <w:szCs w:val="21"/>
+              </w:rPr>
+              <w:t xml:space="preserve">一个需求文档审查的问题</w:t>
+            </w:r>
+          </w:p>
+          <w:p>
+            <w:pPr>
+              <w:rPr>
+                <w:i/>
+                <w:szCs w:val="21"/>
+              </w:rPr>
+            </w:pPr>
+            <w:r>
+              <w:rPr>
+                <w:noProof/>
+                <w:szCs w:val="21"/>
+              </w:rPr>
+              <w:t>测试需求标识：</w:t>
+            </w:r>
+            <w:r>
+              <w:rPr>
+                <w:rFonts w:hint="eastAsia"/>
+                <w:noProof/>
+                <w:szCs w:val="21"/>
+              </w:rPr>
+              <w:t xml:space="preserve">XQ_DC_TST_003</w:t>
+            </w:r>
+          </w:p>
+        </w:tc>
+      </w:tr>
+      <w:tr>
+        <w:tc>
+          <w:tcPr>
+            <w:tcW w:w="1827" w:type="dxa"/>
+            <w:gridSpan w:val="2"/>
+            <w:hideMark/>
+          </w:tcPr>
+          <w:p>
+            <w:pPr>
+              <w:jc w:val="center"/>
+              <w:rPr>
+                <w:rFonts w:eastAsia="黑体"/>
+                <w:bCs/>
+                <w:szCs w:val="21"/>
+              </w:rPr>
+            </w:pPr>
+            <w:r>
+              <w:rPr>
+                <w:rFonts w:eastAsia="黑体"/>
+                <w:bCs/>
+                <w:szCs w:val="21"/>
+              </w:rPr>
+              <w:t>测试用例综述</w:t>
+            </w:r>
+          </w:p>
+        </w:tc>
+        <w:tc>
+          <w:tcPr>
+            <w:tcW w:w="12145" w:type="dxa"/>
+            <w:gridSpan w:val="7"/>
+          </w:tcPr>
+          <w:p>
+            <w:pPr>
+              <w:rPr>
+                <w:szCs w:val="21"/>
+              </w:rPr>
+            </w:pPr>
+            <w:r>
+              <w:rPr>
+                <w:rFonts w:hint="eastAsia"/>
+                <w:szCs w:val="21"/>
+              </w:rPr>
+              <w:t xml:space="preserve">这是用例综述</w:t>
+            </w:r>
+          </w:p>
+        </w:tc>
+      </w:tr>
+      <w:tr>
+        <w:tc>
+          <w:tcPr>
+            <w:tcW w:w="1827" w:type="dxa"/>
+            <w:gridSpan w:val="2"/>
+            <w:hideMark/>
+          </w:tcPr>
+          <w:p>
+            <w:pPr>
+              <w:jc w:val="center"/>
+              <w:rPr>
+                <w:rFonts w:eastAsia="黑体"/>
+                <w:bCs/>
+                <w:szCs w:val="21"/>
+              </w:rPr>
+            </w:pPr>
+            <w:r>
+              <w:rPr>
+                <w:rFonts w:eastAsia="黑体"/>
+                <w:bCs/>
+                <w:szCs w:val="21"/>
+              </w:rPr>
+              <w:t>用例初始化</w:t>
+            </w:r>
+          </w:p>
+        </w:tc>
+        <w:tc>
+          <w:tcPr>
+            <w:tcW w:w="12145" w:type="dxa"/>
+            <w:gridSpan w:val="7"/>
+          </w:tcPr>
+          <w:p>
+            <w:pPr>
+              <w:rPr>
+                <w:szCs w:val="21"/>
+              </w:rPr>
+            </w:pPr>
+            <w:r>
+              <w:rPr>
+                <w:rFonts w:hint="eastAsia"/>
+                <w:kern w:val="0"/>
+                <w:szCs w:val="21"/>
+              </w:rPr>
+              <w:t xml:space="preserve">软件正常启动，正常登录进软件</w:t>
+            </w:r>
+          </w:p>
+        </w:tc>
+      </w:tr>
+      <w:tr>
+        <w:tc>
+          <w:tcPr>
+            <w:tcW w:w="1827" w:type="dxa"/>
+            <w:gridSpan w:val="2"/>
+            <w:hideMark/>
+          </w:tcPr>
+          <w:p>
+            <w:pPr>
+              <w:jc w:val="center"/>
+              <w:rPr>
+                <w:rFonts w:eastAsia="黑体"/>
+                <w:bCs/>
+                <w:szCs w:val="21"/>
+              </w:rPr>
+            </w:pPr>
+            <w:r>
+              <w:rPr>
+                <w:rFonts w:eastAsia="黑体"/>
+                <w:bCs/>
+                <w:szCs w:val="21"/>
+              </w:rPr>
+              <w:t>前提和约束</w:t>
+            </w:r>
+          </w:p>
+        </w:tc>
+        <w:tc>
+          <w:tcPr>
+            <w:tcW w:w="12145" w:type="dxa"/>
+            <w:gridSpan w:val="7"/>
+          </w:tcPr>
+          <w:p>
+            <w:pPr>
+              <w:rPr>
+                <w:szCs w:val="21"/>
+              </w:rPr>
+            </w:pPr>
+            <w:r>
+              <w:rPr>
+                <w:rFonts w:hint="eastAsia"/>
+                <w:kern w:val="0"/>
+                <w:szCs w:val="21"/>
+              </w:rPr>
+              <w:t xml:space="preserve">软件正常启动，各界面显示工作正常</w:t>
+            </w:r>
+          </w:p>
+        </w:tc>
+      </w:tr>
+      <w:tr>
+        <w:tc>
+          <w:tcPr>
+            <w:tcW w:w="13972" w:type="dxa"/>
+            <w:gridSpan w:val="9"/>
+            <w:hideMark/>
+          </w:tcPr>
+          <w:p>
+            <w:pPr>
+              <w:jc w:val="center"/>
+              <w:rPr>
+                <w:rFonts w:eastAsia="黑体"/>
+                <w:bCs/>
+                <w:szCs w:val="21"/>
+              </w:rPr>
+            </w:pPr>
+            <w:r>
+              <w:rPr>
+                <w:rFonts w:eastAsia="黑体"/>
+                <w:bCs/>
+                <w:szCs w:val="21"/>
+              </w:rPr>
+              <w:t>测试步骤</w:t>
+            </w:r>
+          </w:p>
+        </w:tc>
+      </w:tr>
+      <w:tr>
+        <w:tc>
+          <w:tcPr>
+            <w:tcW w:w="1181" w:type="dxa"/>
+            <w:hideMark/>
+          </w:tcPr>
+          <w:p>
+            <w:pPr>
+              <w:jc w:val="center"/>
+              <w:rPr>
+                <w:rFonts w:eastAsia="黑体"/>
+                <w:bCs/>
+                <w:szCs w:val="21"/>
+              </w:rPr>
+            </w:pPr>
+            <w:r>
+              <w:rPr>
+                <w:rFonts w:eastAsia="黑体"/>
+                <w:bCs/>
+                <w:szCs w:val="21"/>
+              </w:rPr>
+              <w:t>序号</w:t>
+            </w:r>
+          </w:p>
+        </w:tc>
+        <w:tc>
+          <w:tcPr>
+            <w:tcW w:w="4335" w:type="dxa"/>
+            <w:gridSpan w:val="2"/>
+            <w:hideMark/>
+          </w:tcPr>
+          <w:p>
+            <w:pPr>
+              <w:jc w:val="center"/>
+              <w:rPr>
+                <w:rFonts w:eastAsia="黑体"/>
+                <w:bCs/>
+                <w:szCs w:val="21"/>
+              </w:rPr>
+            </w:pPr>
+            <w:r>
+              <w:rPr>
+                <w:rFonts w:eastAsia="黑体"/>
+                <w:bCs/>
+                <w:szCs w:val="21"/>
+              </w:rPr>
+              <w:t>输入及操作</w:t>
+            </w:r>
+          </w:p>
+        </w:tc>
+        <w:tc>
+          <w:tcPr>
+            <w:tcW w:w="2694" w:type="dxa"/>
+            <w:gridSpan w:val="3"/>
+            <w:hideMark/>
+          </w:tcPr>
+          <w:p>
+            <w:pPr>
+              <w:jc w:val="center"/>
+              <w:rPr>
+                <w:rFonts w:eastAsia="黑体"/>
+                <w:bCs/>
+                <w:szCs w:val="21"/>
+              </w:rPr>
+            </w:pPr>
+            <w:r>
+              <w:rPr>
+                <w:rFonts w:eastAsia="黑体"/>
+                <w:bCs/>
+                <w:szCs w:val="21"/>
+              </w:rPr>
+              <w:t>期望结果与评估标准</w:t>
+            </w:r>
+          </w:p>
+        </w:tc>
+        <w:tc>
+          <w:tcPr>
+            <w:tcW w:w="4533" w:type="dxa"/>
+            <w:gridSpan w:val="2"/>
+            <w:hideMark/>
+          </w:tcPr>
+          <w:p>
+            <w:pPr>
+              <w:jc w:val="center"/>
+              <w:rPr>
+                <w:rFonts w:eastAsia="黑体"/>
+                <w:bCs/>
+                <w:szCs w:val="21"/>
+              </w:rPr>
+            </w:pPr>
+            <w:r>
+              <w:rPr>
+                <w:rFonts w:eastAsia="黑体"/>
+                <w:bCs/>
+                <w:szCs w:val="21"/>
+              </w:rPr>
+              <w:t>实测结果</w:t>
+            </w:r>
+          </w:p>
+        </w:tc>
+        <w:tc>
+          <w:tcPr>
+            <w:tcW w:w="1229" w:type="dxa"/>
+            <w:hideMark/>
+          </w:tcPr>
+          <w:p>
+            <w:pPr>
+              <w:jc w:val="center"/>
+              <w:rPr>
+                <w:rFonts w:eastAsia="黑体"/>
+                <w:bCs/>
+                <w:szCs w:val="21"/>
+              </w:rPr>
+            </w:pPr>
+            <w:r>
+              <w:rPr>
+                <w:rFonts w:eastAsia="黑体"/>
+                <w:bCs/>
+                <w:szCs w:val="21"/>
+              </w:rPr>
+              <w:t>通过</w:t>
+            </w:r>
+          </w:p>
+          <w:p>
+            <w:pPr>
+              <w:jc w:val="center"/>
+              <w:rPr>
+                <w:rFonts w:eastAsia="黑体"/>
+                <w:bCs/>
+                <w:szCs w:val="21"/>
+              </w:rPr>
+            </w:pPr>
+            <w:r>
+              <w:rPr>
+                <w:rFonts w:eastAsia="黑体"/>
+                <w:bCs/>
+                <w:szCs w:val="21"/>
+              </w:rPr>
+              <w:t>与否</w:t>
+            </w:r>
+          </w:p>
+        </w:tc>
+      </w:tr>
+      <w:tr>
+        <w:tc>
+          <w:tcPr>
+            <w:tcW w:w="1181" w:type="dxa"/>
+          </w:tcPr>
+          <w:p>
+            <w:pPr>
+              <w:jc w:val="center"/>
+              <w:rPr>
+                <w:szCs w:val="21"/>
+              </w:rPr>
+            </w:pPr>
+            <w:r>
+              <w:rPr>
+                <w:rFonts w:hint="eastAsia"/>
+                <w:szCs w:val="21"/>
+              </w:rPr>
+              <w:t xml:space="preserve">1</w:t>
+            </w:r>
+          </w:p>
+        </w:tc>
+        <w:tc>
+          <w:tcPr>
+            <w:tcW w:w="4335" w:type="dxa"/>
+            <w:gridSpan w:val="2"/>
+          </w:tcPr>
+          <w:p>
+            <w:pPr>
+              <w:rPr>
+                <w:szCs w:val="21"/>
+              </w:rPr>
+            </w:pPr>
+            <w:r>
+              <w:rPr>
+                <w:rFonts w:hint="eastAsia"/>
+                <w:szCs w:val="21"/>
+              </w:rPr>
+              <w:t xml:space="preserve">123</w:t>
+            </w:r>
+          </w:p>
+        </w:tc>
+        <w:tc>
+          <w:tcPr>
+            <w:tcW w:w="2694" w:type="dxa"/>
+            <w:gridSpan w:val="3"/>
+          </w:tcPr>
+          <w:p>
+            <w:pPr>
+              <w:rPr>
+                <w:noProof/>
+                <w:szCs w:val="21"/>
+              </w:rPr>
+            </w:pPr>
+            <w:r>
+              <w:rPr>
+                <w:rFonts w:hint="eastAsia"/>
+                <w:noProof/>
+                <w:szCs w:val="21"/>
+              </w:rPr>
+              <w:t xml:space="preserve"/>
+            </w:r>
+          </w:p>
+        </w:tc>
+        <w:tc>
+          <w:tcPr>
+            <w:tcW w:w="4533" w:type="dxa"/>
+            <w:gridSpan w:val="2"/>
+          </w:tcPr>
+          <w:p>
+            <w:pPr>
+              <w:rPr>
+                <w:szCs w:val="21"/>
+              </w:rPr>
+            </w:pPr>
+            <w:r>
+              <w:rPr>
+                <w:rFonts w:hint="eastAsia"/>
+                <w:szCs w:val="21"/>
+              </w:rPr>
+              <w:t xml:space="preserve">321</w:t>
+            </w:r>
+          </w:p>
+        </w:tc>
+        <w:tc>
+          <w:tcPr>
+            <w:tcW w:w="1229" w:type="dxa"/>
+          </w:tcPr>
+          <w:p>
+            <w:pPr>
+              <w:rPr>
+                <w:noProof/>
+                <w:szCs w:val="21"/>
+              </w:rPr>
+            </w:pPr>
+            <w:r>
+              <w:rPr>
+                <w:rFonts w:hint="eastAsia"/>
+                <w:noProof/>
+                <w:szCs w:val="21"/>
+              </w:rPr>
+              <w:t xml:space="preserve">未通过</w:t>
+            </w:r>
+          </w:p>
+        </w:tc>
+      </w:tr>
+      <w:tr>
+        <w:tc>
+          <w:tcPr>
+            <w:tcW w:w="1827" w:type="dxa"/>
+            <w:gridSpan w:val="2"/>
+            <w:hideMark/>
+          </w:tcPr>
+          <w:p>
+            <w:pPr>
+              <w:jc w:val="center"/>
+              <w:rPr>
+                <w:rFonts w:eastAsia="黑体"/>
+                <w:bCs/>
+                <w:szCs w:val="21"/>
+              </w:rPr>
+            </w:pPr>
+            <w:r>
+              <w:rPr>
+                <w:rFonts w:eastAsia="黑体"/>
+                <w:bCs/>
+                <w:szCs w:val="21"/>
+              </w:rPr>
+              <w:t>执行状态</w:t>
+            </w:r>
+          </w:p>
+        </w:tc>
+        <w:tc>
+          <w:tcPr>
+            <w:tcW w:w="4086" w:type="dxa"/>
+            <w:gridSpan w:val="2"/>
+          </w:tcPr>
+          <w:p>
+            <w:pPr>
+              <w:rPr>
+                <w:szCs w:val="21"/>
+              </w:rPr>
+            </w:pPr>
+            <w:r>
+              <w:rPr>
+                <w:rFonts w:hint="eastAsia"/>
+                <w:szCs w:val="21"/>
+              </w:rPr>
+              <w:t xml:space="preserve">已执行</w:t>
+            </w:r>
+          </w:p>
+        </w:tc>
+        <w:tc>
+          <w:tcPr>
+            <w:tcW w:w="2297" w:type="dxa"/>
+            <w:gridSpan w:val="2"/>
+            <w:hideMark/>
+          </w:tcPr>
+          <w:p>
+            <w:pPr>
+              <w:jc w:val="center"/>
+              <w:rPr>
+                <w:rFonts w:eastAsia="黑体"/>
+                <w:bCs/>
+                <w:szCs w:val="21"/>
+              </w:rPr>
+            </w:pPr>
+            <w:r>
+              <w:rPr>
+                <w:rFonts w:eastAsia="黑体"/>
+                <w:bCs/>
+                <w:szCs w:val="21"/>
+              </w:rPr>
+              <w:t>测试时间</w:t>
+            </w:r>
+          </w:p>
+        </w:tc>
+        <w:tc>
+          <w:tcPr>
+            <w:tcW w:w="5762" w:type="dxa"/>
+            <w:gridSpan w:val="3"/>
+          </w:tcPr>
+          <w:p>
+            <w:pPr>
+              <w:rPr>
+                <w:noProof/>
+                <w:szCs w:val="21"/>
+              </w:rPr>
+            </w:pPr>
+            <w:r>
+              <w:rPr>
+                <w:rFonts w:hint="eastAsia"/>
+                <w:noProof/>
+                <w:szCs w:val="21"/>
+              </w:rPr>
+              <w:t xml:space="preserve">2024-03-22</w:t>
+            </w:r>
+          </w:p>
+        </w:tc>
+      </w:tr>
+      <w:tr>
+        <w:tc>
+          <w:tcPr>
+            <w:tcW w:w="1827" w:type="dxa"/>
+            <w:gridSpan w:val="2"/>
+            <w:hideMark/>
+          </w:tcPr>
+          <w:p>
+            <w:pPr>
+              <w:jc w:val="center"/>
+              <w:rPr>
+                <w:rFonts w:eastAsia="黑体"/>
+                <w:bCs/>
+                <w:szCs w:val="21"/>
+              </w:rPr>
+            </w:pPr>
+            <w:r>
+              <w:rPr>
+                <w:rFonts w:eastAsia="黑体"/>
+                <w:bCs/>
+                <w:szCs w:val="21"/>
+              </w:rPr>
+              <w:lastRenderedPageBreak/>
+              <w:t>测试人员</w:t>
+            </w:r>
+          </w:p>
+        </w:tc>
+        <w:tc>
+          <w:tcPr>
+            <w:tcW w:w="4086" w:type="dxa"/>
+            <w:gridSpan w:val="2"/>
+          </w:tcPr>
+          <w:p>
+            <w:pPr>
+              <w:rPr>
+                <w:noProof/>
+                <w:szCs w:val="21"/>
+              </w:rPr>
+            </w:pPr>
+            <w:r>
+              <w:rPr>
+                <w:rFonts w:hint="eastAsia"/>
+                <w:noProof/>
+                <w:szCs w:val="21"/>
+              </w:rPr>
+              <w:t xml:space="preserve">王小雷</w:t>
+            </w:r>
+          </w:p>
+        </w:tc>
+        <w:tc>
+          <w:tcPr>
+            <w:tcW w:w="2297" w:type="dxa"/>
+            <w:gridSpan w:val="2"/>
+          </w:tcPr>
+          <w:p>
+            <w:pPr>
+              <w:jc w:val="center"/>
+              <w:rPr>
+                <w:rFonts w:eastAsia="黑体"/>
+                <w:bCs/>
+                <w:szCs w:val="21"/>
+              </w:rPr>
+            </w:pPr>
+            <w:r>
+              <w:rPr>
+                <w:rFonts w:eastAsia="黑体"/>
+                <w:bCs/>
+                <w:szCs w:val="21"/>
+              </w:rPr>
+              <w:t>监测人员</w:t>
+            </w:r>
+          </w:p>
+        </w:tc>
+        <w:tc>
+          <w:tcPr>
+            <w:tcW w:w="5762" w:type="dxa"/>
+            <w:gridSpan w:val="3"/>
+          </w:tcPr>
+          <w:p>
+            <w:pPr>
+              <w:rPr>
+                <w:noProof/>
+                <w:szCs w:val="21"/>
+              </w:rPr>
+            </w:pPr>
+            <w:r>
+              <w:rPr>
+                <w:rFonts w:hint="eastAsia"/>
+                <w:noProof/>
+                <w:szCs w:val="21"/>
+              </w:rPr>
+              <w:t xml:space="preserve">王小雷</w:t>
+            </w:r>
+          </w:p>
+        </w:tc>
+      </w:tr>
+      <w:tr>
+        <w:tc>
+          <w:tcPr>
+            <w:tcW w:w="1827" w:type="dxa"/>
+            <w:gridSpan w:val="2"/>
+            <w:hideMark/>
+          </w:tcPr>
+          <w:p>
+            <w:pPr>
+              <w:jc w:val="center"/>
+              <w:rPr>
+                <w:rFonts w:eastAsia="黑体"/>
+                <w:bCs/>
+                <w:szCs w:val="21"/>
+              </w:rPr>
+            </w:pPr>
+            <w:r>
+              <w:rPr>
+                <w:rFonts w:eastAsia="黑体"/>
+                <w:bCs/>
+                <w:szCs w:val="21"/>
+              </w:rPr>
+              <w:t>问题单标识</w:t>
+            </w:r>
+          </w:p>
+        </w:tc>
+        <w:tc>
+          <w:tcPr>
+            <w:tcW w:w="12145" w:type="dxa"/>
+            <w:gridSpan w:val="7"/>
+          </w:tcPr>
+          <w:p>
+            <w:pPr>
+              <w:rPr>
+                <w:noProof/>
+                <w:szCs w:val="21"/>
+              </w:rPr>
+            </w:pPr>
+            <w:r>
+              <w:rPr>
+                <w:rFonts w:hint="eastAsia"/>
+                <w:noProof/>
+                <w:szCs w:val="21"/>
+              </w:rPr>
+              <w:t xml:space="preserve">PT_R2233_5</w:t>
+            </w:r>
+          </w:p>
+        </w:tc>
+      </w:tr>
+      <w:tr>
+        <w:tc>
+          <w:tcPr>
+            <w:tcW w:w="1827" w:type="dxa"/>
+            <w:gridSpan w:val="2"/>
+          </w:tcPr>
+          <w:p>
+            <w:pPr>
+              <w:jc w:val="center"/>
+              <w:rPr>
+                <w:rFonts w:eastAsia="黑体"/>
+                <w:bCs/>
+                <w:szCs w:val="21"/>
+              </w:rPr>
+            </w:pPr>
+            <w:r>
+              <w:rPr>
+                <w:rFonts w:eastAsia="黑体"/>
+                <w:bCs/>
+                <w:szCs w:val="21"/>
+              </w:rPr>
+              <w:t>备注</w:t>
+            </w:r>
+          </w:p>
+        </w:tc>
+        <w:tc>
+          <w:tcPr>
+            <w:tcW w:w="12145" w:type="dxa"/>
+            <w:gridSpan w:val="7"/>
+          </w:tcPr>
+          <w:p>
+            <w:pPr>
+              <w:rPr>
+                <w:noProof/>
+                <w:szCs w:val="21"/>
+              </w:rPr>
+            </w:pPr>
+            <w:r>
+              <w:rPr>
+                <w:rFonts w:hint="eastAsia"/>
+                <w:noProof/>
+                <w:szCs w:val="21"/>
+              </w:rPr>
+              <w:t>/</w:t>
+            </w:r>
+          </w:p>
+        </w:tc>
+      </w:tr>
+    </w:tbl>
+    <w:p/>
+    <w:bookmarkEnd w:id="0"/>
+    <w:p>
+      <w:pPr>
+        <w:pStyle w:val="2"/>
+        <w:rPr>
+          <w:rFonts w:ascii="Times New Roman" w:hAnsi="Times New Roman"/>
+        </w:rPr>
+      </w:pPr>
+      <w:r>
+        <w:rPr>
+          <w:rFonts w:ascii="Times New Roman" w:hAnsi="Times New Roman" w:hint="eastAsia"/>
+        </w:rPr>
+        <w:t xml:space="preserve">静态分析</w:t>
+      </w:r>
+    </w:p>
+    <w:p>
+      <w:pPr>
+        <w:pStyle w:val="30"/>
+      </w:pPr>
+      <w:r>
+        <w:rPr>
+          <w:rFonts w:hint="eastAsia"/>
+        </w:rPr>
+        <w:t xml:space="preserve">一个静态分析</w:t>
+      </w:r>
+    </w:p>
+    <w:tbl>
+      <w:tblPr>
+        <w:tblStyle w:val="aff2"/>
+        <w:tblW w:w="0" w:type="auto"/>
+        <w:tblLayout w:type="fixed"/>
+        <w:tblCellMar>
+          <w:top w:w="68" w:type="dxa"/>
+          <w:bottom w:w="68" w:type="dxa"/>
+        </w:tblCellMar>
+        <w:tblLook w:val="04A0" w:firstRow="1" w:lastRow="0" w:firstColumn="1" w:lastColumn="0" w:noHBand="0" w:noVBand="1"/>
+      </w:tblPr>
+      <w:tblGrid>
+        <w:gridCol w:w="1181"/>
+        <w:gridCol w:w="646"/>
+        <w:gridCol w:w="3689"/>
+        <w:gridCol w:w="397"/>
+        <w:gridCol w:w="735"/>
+        <w:gridCol w:w="1562"/>
+        <w:gridCol w:w="279"/>
+        <w:gridCol w:w="4254"/>
+        <w:gridCol w:w="1229"/>
+      </w:tblGrid>
+      <w:tr>
+        <w:trPr>
+          <w:cnfStyle w:val="100000000000" w:firstRow="1" w:lastRow="0" w:firstColumn="0" w:lastColumn="0" w:oddVBand="0" w:evenVBand="0" w:oddHBand="0" w:evenHBand="0" w:firstRowFirstColumn="0" w:firstRowLastColumn="0" w:lastRowFirstColumn="0" w:lastRowLastColumn="0"/>
+        </w:trPr>
+        <w:tc>
+          <w:tcPr>
+            <w:tcW w:w="13972" w:type="dxa"/>
+            <w:gridSpan w:val="9"/>
+          </w:tcPr>
+          <w:p>
+            <w:pPr>
+              <w:pStyle w:val="af4"/>
+              <w:numPr>
+                <w:ilvl w:val="0"/>
+                <w:numId w:val="26"/>
+              </w:numPr>
+              <w:ind w:firstLineChars="0"/>
+              <w:jc w:val="left"/>
+              <w:rPr>
+                <w:szCs w:val="21"/>
+              </w:rPr>
+            </w:pPr>
+          </w:p>
+        </w:tc>
+      </w:tr>
+      <w:tr>
+        <w:tc>
+          <w:tcPr>
+            <w:tcW w:w="1827" w:type="dxa"/>
+            <w:gridSpan w:val="2"/>
+            <w:hideMark/>
+          </w:tcPr>
+          <w:p>
+            <w:pPr>
+              <w:jc w:val="center"/>
+              <w:rPr>
+                <w:rFonts w:eastAsia="黑体"/>
+                <w:bCs/>
+                <w:szCs w:val="21"/>
+              </w:rPr>
+            </w:pPr>
+            <w:r>
+              <w:rPr>
+                <w:rFonts w:eastAsia="黑体"/>
+                <w:bCs/>
+                <w:szCs w:val="21"/>
+              </w:rPr>
+              <w:t>测试用例名称</w:t>
+            </w:r>
+          </w:p>
+        </w:tc>
+        <w:tc>
+          <w:tcPr>
+            <w:tcW w:w="4821" w:type="dxa"/>
+            <w:gridSpan w:val="3"/>
+          </w:tcPr>
+          <w:p>
+            <w:pPr>
+              <w:jc w:val="center"/>
+              <w:rPr>
+                <w:szCs w:val="21"/>
+              </w:rPr>
+            </w:pPr>
+            <w:r>
+              <w:rPr>
+                <w:rFonts w:hint="eastAsia"/>
+                <w:noProof/>
+                <w:szCs w:val="21"/>
+              </w:rPr>
+              <w:t xml:space="preserve">这是个静态分析用例</w:t>
+            </w:r>
+          </w:p>
+        </w:tc>
+        <w:tc>
+          <w:tcPr>
+            <w:tcW w:w="1841" w:type="dxa"/>
+            <w:gridSpan w:val="2"/>
+            <w:hideMark/>
+          </w:tcPr>
+          <w:p>
+            <w:pPr>
+              <w:jc w:val="center"/>
+              <w:rPr>
+                <w:b/>
+                <w:szCs w:val="21"/>
+              </w:rPr>
+            </w:pPr>
+            <w:r>
+              <w:rPr>
+                <w:rFonts w:eastAsia="黑体"/>
+                <w:bCs/>
+                <w:szCs w:val="21"/>
+              </w:rPr>
+              <w:t>标</w:t>
+            </w:r>
+            <w:r>
+              <w:rPr>
+                <w:rFonts w:eastAsia="黑体"/>
+                <w:bCs/>
+                <w:szCs w:val="21"/>
+              </w:rPr>
+              <w:t xml:space="preserve">   </w:t>
+            </w:r>
+            <w:r>
+              <w:rPr>
+                <w:rFonts w:eastAsia="黑体"/>
+                <w:bCs/>
+                <w:szCs w:val="21"/>
+              </w:rPr>
+              <w:t>识</w:t>
+            </w:r>
+          </w:p>
+        </w:tc>
+        <w:tc>
+          <w:tcPr>
+            <w:tcW w:w="5483" w:type="dxa"/>
+            <w:gridSpan w:val="2"/>
+          </w:tcPr>
+          <w:p>
+            <w:pPr>
+              <w:jc w:val="center"/>
+              <w:rPr>
+                <w:b/>
+                <w:szCs w:val="21"/>
+              </w:rPr>
+            </w:pPr>
+            <w:r>
+              <w:rPr>
+                <w:rFonts w:hint="eastAsia"/>
+                <w:szCs w:val="21"/>
+              </w:rPr>
+              <w:t xml:space="preserve">YL_SA_JTFX_001_001</w:t>
+            </w:r>
+          </w:p>
+        </w:tc>
+      </w:tr>
+      <w:tr>
+        <w:tc>
+          <w:tcPr>
+            <w:tcW w:w="1827" w:type="dxa"/>
+            <w:gridSpan w:val="2"/>
+            <w:hideMark/>
+          </w:tcPr>
+          <w:p>
+            <w:pPr>
+              <w:jc w:val="center"/>
+              <w:rPr>
+                <w:b/>
+                <w:szCs w:val="21"/>
+              </w:rPr>
+            </w:pPr>
+            <w:r>
+              <w:rPr>
+                <w:rFonts w:eastAsia="黑体"/>
+                <w:bCs/>
+                <w:szCs w:val="21"/>
+              </w:rPr>
+              <w:t>追踪关系</w:t>
+            </w:r>
+          </w:p>
+        </w:tc>
+        <w:tc>
+          <w:tcPr>
+            <w:tcW w:w="12145" w:type="dxa"/>
+            <w:gridSpan w:val="7"/>
+          </w:tcPr>
+          <w:p>
+            <w:pPr>
+              <w:rPr>
+                <w:noProof/>
+                <w:szCs w:val="21"/>
+              </w:rPr>
+            </w:pPr>
+            <w:r>
+              <w:rPr>
+                <w:noProof/>
+                <w:szCs w:val="21"/>
+              </w:rPr>
+              <w:t>软件测试依据：</w:t>
+            </w:r>
+            <w:r>
+              <w:rPr>
+                <w:rFonts w:hint="eastAsia"/>
+                <w:noProof/>
+                <w:szCs w:val="21"/>
+              </w:rPr>
+              <w:t>测评大纲</w:t>
+            </w:r>
+          </w:p>
+          <w:p>
+            <w:pPr>
+              <w:rPr>
+                <w:noProof/>
+                <w:szCs w:val="21"/>
+              </w:rPr>
+            </w:pPr>
+            <w:r>
+              <w:rPr>
+                <w:noProof/>
+                <w:szCs w:val="21"/>
+              </w:rPr>
+              <w:t>测试需求分析：（</w:t>
+            </w:r>
+            <w:r>
+              <w:rPr>
+                <w:rFonts w:hint="eastAsia"/>
+                <w:noProof/>
+                <w:szCs w:val="21"/>
+              </w:rPr>
+              <w:t xml:space="preserve">6.2.2.1</w:t>
+            </w:r>
+            <w:r>
+              <w:rPr>
+                <w:noProof/>
+                <w:szCs w:val="21"/>
+              </w:rPr>
+              <w:t>）</w:t>
+            </w:r>
+            <w:r>
+              <w:rPr>
+                <w:rFonts w:hint="eastAsia"/>
+                <w:noProof/>
+                <w:szCs w:val="21"/>
+              </w:rPr>
+              <w:t xml:space="preserve">一个静态分析</w:t>
+            </w:r>
+          </w:p>
+          <w:p>
+            <w:pPr>
+              <w:rPr>
+                <w:i/>
+                <w:szCs w:val="21"/>
+              </w:rPr>
+            </w:pPr>
+            <w:r>
+              <w:rPr>
+                <w:noProof/>
+                <w:szCs w:val="21"/>
+              </w:rPr>
+              <w:t>测试需求标识：</w:t>
+            </w:r>
+            <w:r>
+              <w:rPr>
+                <w:rFonts w:hint="eastAsia"/>
+                <w:noProof/>
+                <w:szCs w:val="21"/>
+              </w:rPr>
+              <w:t xml:space="preserve">XQ_SA_JTFX_001</w:t>
+            </w:r>
+          </w:p>
+        </w:tc>
+      </w:tr>
+      <w:tr>
+        <w:tc>
+          <w:tcPr>
+            <w:tcW w:w="1827" w:type="dxa"/>
+            <w:gridSpan w:val="2"/>
+            <w:hideMark/>
+          </w:tcPr>
+          <w:p>
+            <w:pPr>
+              <w:jc w:val="center"/>
+              <w:rPr>
+                <w:rFonts w:eastAsia="黑体"/>
+                <w:bCs/>
+                <w:szCs w:val="21"/>
+              </w:rPr>
+            </w:pPr>
+            <w:r>
+              <w:rPr>
+                <w:rFonts w:eastAsia="黑体"/>
+                <w:bCs/>
+                <w:szCs w:val="21"/>
+              </w:rPr>
+              <w:t>测试用例综述</w:t>
+            </w:r>
+          </w:p>
+        </w:tc>
+        <w:tc>
+          <w:tcPr>
+            <w:tcW w:w="12145" w:type="dxa"/>
+            <w:gridSpan w:val="7"/>
+          </w:tcPr>
+          <w:p>
+            <w:pPr>
+              <w:rPr>
+                <w:szCs w:val="21"/>
+              </w:rPr>
+            </w:pPr>
+            <w:r>
+              <w:rPr>
+                <w:rFonts w:hint="eastAsia"/>
+                <w:szCs w:val="21"/>
+              </w:rPr>
+              <w:t xml:space="preserve">综述</w:t>
+            </w:r>
+          </w:p>
+        </w:tc>
+      </w:tr>
+      <w:tr>
+        <w:tc>
+          <w:tcPr>
+            <w:tcW w:w="1827" w:type="dxa"/>
+            <w:gridSpan w:val="2"/>
+            <w:hideMark/>
+          </w:tcPr>
+          <w:p>
+            <w:pPr>
+              <w:jc w:val="center"/>
+              <w:rPr>
+                <w:rFonts w:eastAsia="黑体"/>
+                <w:bCs/>
+                <w:szCs w:val="21"/>
+              </w:rPr>
+            </w:pPr>
+            <w:r>
+              <w:rPr>
+                <w:rFonts w:eastAsia="黑体"/>
+                <w:bCs/>
+                <w:szCs w:val="21"/>
+              </w:rPr>
+              <w:t>用例初始化</w:t>
+            </w:r>
+          </w:p>
+        </w:tc>
+        <w:tc>
+          <w:tcPr>
+            <w:tcW w:w="12145" w:type="dxa"/>
+            <w:gridSpan w:val="7"/>
+          </w:tcPr>
+          <w:p>
+            <w:pPr>
+              <w:rPr>
+                <w:szCs w:val="21"/>
+              </w:rPr>
+            </w:pPr>
+            <w:r>
+              <w:rPr>
+                <w:rFonts w:hint="eastAsia"/>
+                <w:kern w:val="0"/>
+                <w:szCs w:val="21"/>
+              </w:rPr>
+              <w:t xml:space="preserve">软件正常启动，正常登录进软件</w:t>
+            </w:r>
+          </w:p>
+        </w:tc>
+      </w:tr>
+      <w:tr>
+        <w:tc>
+          <w:tcPr>
+            <w:tcW w:w="1827" w:type="dxa"/>
+            <w:gridSpan w:val="2"/>
+            <w:hideMark/>
+          </w:tcPr>
+          <w:p>
+            <w:pPr>
+              <w:jc w:val="center"/>
+              <w:rPr>
+                <w:rFonts w:eastAsia="黑体"/>
+                <w:bCs/>
+                <w:szCs w:val="21"/>
+              </w:rPr>
+            </w:pPr>
+            <w:r>
+              <w:rPr>
+                <w:rFonts w:eastAsia="黑体"/>
+                <w:bCs/>
+                <w:szCs w:val="21"/>
+              </w:rPr>
+              <w:t>前提和约束</w:t>
+            </w:r>
+          </w:p>
+        </w:tc>
+        <w:tc>
+          <w:tcPr>
+            <w:tcW w:w="12145" w:type="dxa"/>
+            <w:gridSpan w:val="7"/>
+          </w:tcPr>
+          <w:p>
+            <w:pPr>
+              <w:rPr>
+                <w:szCs w:val="21"/>
+              </w:rPr>
+            </w:pPr>
+            <w:r>
+              <w:rPr>
+                <w:rFonts w:hint="eastAsia"/>
+                <w:kern w:val="0"/>
+                <w:szCs w:val="21"/>
+              </w:rPr>
+              <w:t xml:space="preserve">软件正常启动，各界面显示工作正常</w:t>
+            </w:r>
+          </w:p>
+        </w:tc>
+      </w:tr>
+      <w:tr>
+        <w:tc>
+          <w:tcPr>
+            <w:tcW w:w="13972" w:type="dxa"/>
+            <w:gridSpan w:val="9"/>
+            <w:hideMark/>
+          </w:tcPr>
+          <w:p>
+            <w:pPr>
+              <w:jc w:val="center"/>
+              <w:rPr>
+                <w:rFonts w:eastAsia="黑体"/>
+                <w:bCs/>
+                <w:szCs w:val="21"/>
+              </w:rPr>
+            </w:pPr>
+            <w:r>
+              <w:rPr>
+                <w:rFonts w:eastAsia="黑体"/>
+                <w:bCs/>
+                <w:szCs w:val="21"/>
+              </w:rPr>
+              <w:t>测试步骤</w:t>
+            </w:r>
+          </w:p>
+        </w:tc>
+      </w:tr>
+      <w:tr>
+        <w:tc>
+          <w:tcPr>
+            <w:tcW w:w="1181" w:type="dxa"/>
+            <w:hideMark/>
+          </w:tcPr>
+          <w:p>
+            <w:pPr>
+              <w:jc w:val="center"/>
+              <w:rPr>
+                <w:rFonts w:eastAsia="黑体"/>
+                <w:bCs/>
+                <w:szCs w:val="21"/>
+              </w:rPr>
+            </w:pPr>
+            <w:r>
+              <w:rPr>
+                <w:rFonts w:eastAsia="黑体"/>
+                <w:bCs/>
+                <w:szCs w:val="21"/>
+              </w:rPr>
+              <w:t>序号</w:t>
+            </w:r>
+          </w:p>
+        </w:tc>
+        <w:tc>
+          <w:tcPr>
+            <w:tcW w:w="4335" w:type="dxa"/>
+            <w:gridSpan w:val="2"/>
+            <w:hideMark/>
+          </w:tcPr>
+          <w:p>
+            <w:pPr>
+              <w:jc w:val="center"/>
+              <w:rPr>
+                <w:rFonts w:eastAsia="黑体"/>
+                <w:bCs/>
+                <w:szCs w:val="21"/>
+              </w:rPr>
+            </w:pPr>
+            <w:r>
+              <w:rPr>
+                <w:rFonts w:eastAsia="黑体"/>
+                <w:bCs/>
+                <w:szCs w:val="21"/>
+              </w:rPr>
+              <w:t>输入及操作</w:t>
+            </w:r>
+          </w:p>
+        </w:tc>
+        <w:tc>
+          <w:tcPr>
+            <w:tcW w:w="2694" w:type="dxa"/>
+            <w:gridSpan w:val="3"/>
+            <w:hideMark/>
+          </w:tcPr>
+          <w:p>
+            <w:pPr>
+              <w:jc w:val="center"/>
+              <w:rPr>
+                <w:rFonts w:eastAsia="黑体"/>
+                <w:bCs/>
+                <w:szCs w:val="21"/>
+              </w:rPr>
+            </w:pPr>
+            <w:r>
+              <w:rPr>
+                <w:rFonts w:eastAsia="黑体"/>
+                <w:bCs/>
+                <w:szCs w:val="21"/>
+              </w:rPr>
+              <w:t>期望结果与评估标准</w:t>
+            </w:r>
+          </w:p>
+        </w:tc>
+        <w:tc>
+          <w:tcPr>
+            <w:tcW w:w="4533" w:type="dxa"/>
+            <w:gridSpan w:val="2"/>
+            <w:hideMark/>
+          </w:tcPr>
+          <w:p>
+            <w:pPr>
+              <w:jc w:val="center"/>
+              <w:rPr>
+                <w:rFonts w:eastAsia="黑体"/>
+                <w:bCs/>
+                <w:szCs w:val="21"/>
+              </w:rPr>
+            </w:pPr>
+            <w:r>
+              <w:rPr>
+                <w:rFonts w:eastAsia="黑体"/>
+                <w:bCs/>
+                <w:szCs w:val="21"/>
+              </w:rPr>
+              <w:t>实测结果</w:t>
+            </w:r>
+          </w:p>
+        </w:tc>
+        <w:tc>
+          <w:tcPr>
+            <w:tcW w:w="1229" w:type="dxa"/>
+            <w:hideMark/>
+          </w:tcPr>
+          <w:p>
+            <w:pPr>
+              <w:jc w:val="center"/>
+              <w:rPr>
+                <w:rFonts w:eastAsia="黑体"/>
+                <w:bCs/>
+                <w:szCs w:val="21"/>
+              </w:rPr>
+            </w:pPr>
+            <w:r>
+              <w:rPr>
+                <w:rFonts w:eastAsia="黑体"/>
+                <w:bCs/>
+                <w:szCs w:val="21"/>
+              </w:rPr>
+              <w:t>通过</w:t>
+            </w:r>
+          </w:p>
+          <w:p>
+            <w:pPr>
+              <w:jc w:val="center"/>
+              <w:rPr>
+                <w:rFonts w:eastAsia="黑体"/>
+                <w:bCs/>
+                <w:szCs w:val="21"/>
+              </w:rPr>
+            </w:pPr>
+            <w:r>
+              <w:rPr>
+                <w:rFonts w:eastAsia="黑体"/>
+                <w:bCs/>
+                <w:szCs w:val="21"/>
+              </w:rPr>
+              <w:t>与否</w:t>
+            </w:r>
+          </w:p>
+        </w:tc>
+      </w:tr>
+      <w:tr>
+        <w:tc>
+          <w:tcPr>
+            <w:tcW w:w="1181" w:type="dxa"/>
+          </w:tcPr>
+          <w:p>
+            <w:pPr>
+              <w:jc w:val="center"/>
+              <w:rPr>
+                <w:szCs w:val="21"/>
+              </w:rPr>
+            </w:pPr>
+            <w:r>
+              <w:rPr>
+                <w:rFonts w:hint="eastAsia"/>
+                <w:szCs w:val="21"/>
+              </w:rPr>
+              <w:t xml:space="preserve">1</w:t>
+            </w:r>
+          </w:p>
+        </w:tc>
+        <w:tc>
+          <w:tcPr>
+            <w:tcW w:w="4335" w:type="dxa"/>
+            <w:gridSpan w:val="2"/>
+          </w:tcPr>
+          <w:p>
+            <w:pPr>
+              <w:rPr>
+                <w:szCs w:val="21"/>
+              </w:rPr>
+            </w:pPr>
+            <w:r>
+              <w:rPr>
+                <w:rFonts w:hint="eastAsia"/>
+                <w:szCs w:val="21"/>
+              </w:rPr>
+              <w:t xml:space="preserve">123</w:t>
+            </w:r>
+          </w:p>
+        </w:tc>
+        <w:tc>
+          <w:tcPr>
+            <w:tcW w:w="2694" w:type="dxa"/>
+            <w:gridSpan w:val="3"/>
+          </w:tcPr>
+          <w:p>
+            <w:pPr>
+              <w:rPr>
+                <w:noProof/>
+                <w:szCs w:val="21"/>
+              </w:rPr>
+            </w:pPr>
+            <w:r>
+              <w:rPr>
+                <w:rFonts w:hint="eastAsia"/>
+                <w:noProof/>
+                <w:szCs w:val="21"/>
+              </w:rPr>
+              <w:t xml:space="preserve"/>
+            </w:r>
+          </w:p>
+        </w:tc>
+        <w:tc>
+          <w:tcPr>
+            <w:tcW w:w="4533" w:type="dxa"/>
+            <w:gridSpan w:val="2"/>
+          </w:tcPr>
+          <w:p>
+            <w:pPr>
+              <w:rPr>
+                <w:szCs w:val="21"/>
+              </w:rPr>
+            </w:pPr>
+            <w:r>
+              <w:rPr>
+                <w:rFonts w:hint="eastAsia"/>
+                <w:szCs w:val="21"/>
+              </w:rPr>
+              <w:t xml:space="preserve">321</w:t>
+            </w:r>
+          </w:p>
+        </w:tc>
+        <w:tc>
+          <w:tcPr>
+            <w:tcW w:w="1229" w:type="dxa"/>
+          </w:tcPr>
+          <w:p>
+            <w:pPr>
+              <w:rPr>
+                <w:noProof/>
+                <w:szCs w:val="21"/>
+              </w:rPr>
+            </w:pPr>
+            <w:r>
+              <w:rPr>
+                <w:rFonts w:hint="eastAsia"/>
+                <w:noProof/>
+                <w:szCs w:val="21"/>
+              </w:rPr>
+              <w:t xml:space="preserve">通过</w:t>
+            </w:r>
+          </w:p>
+        </w:tc>
+      </w:tr>
+      <w:tr>
+        <w:tc>
+          <w:tcPr>
+            <w:tcW w:w="1827" w:type="dxa"/>
+            <w:gridSpan w:val="2"/>
+            <w:hideMark/>
+          </w:tcPr>
+          <w:p>
+            <w:pPr>
+              <w:jc w:val="center"/>
+              <w:rPr>
+                <w:rFonts w:eastAsia="黑体"/>
+                <w:bCs/>
+                <w:szCs w:val="21"/>
+              </w:rPr>
+            </w:pPr>
+            <w:r>
+              <w:rPr>
+                <w:rFonts w:eastAsia="黑体"/>
+                <w:bCs/>
+                <w:szCs w:val="21"/>
+              </w:rPr>
+              <w:t>执行状态</w:t>
+            </w:r>
+          </w:p>
+        </w:tc>
+        <w:tc>
+          <w:tcPr>
+            <w:tcW w:w="4086" w:type="dxa"/>
+            <w:gridSpan w:val="2"/>
+          </w:tcPr>
+          <w:p>
+            <w:pPr>
+              <w:rPr>
+                <w:szCs w:val="21"/>
+              </w:rPr>
+            </w:pPr>
+            <w:r>
+              <w:rPr>
+                <w:rFonts w:hint="eastAsia"/>
+                <w:szCs w:val="21"/>
+              </w:rPr>
+              <w:t xml:space="preserve">已执行</w:t>
+            </w:r>
+          </w:p>
+        </w:tc>
+        <w:tc>
+          <w:tcPr>
+            <w:tcW w:w="2297" w:type="dxa"/>
+            <w:gridSpan w:val="2"/>
+            <w:hideMark/>
+          </w:tcPr>
+          <w:p>
+            <w:pPr>
+              <w:jc w:val="center"/>
+              <w:rPr>
+                <w:rFonts w:eastAsia="黑体"/>
+                <w:bCs/>
+                <w:szCs w:val="21"/>
+              </w:rPr>
+            </w:pPr>
+            <w:r>
+              <w:rPr>
+                <w:rFonts w:eastAsia="黑体"/>
+                <w:bCs/>
+                <w:szCs w:val="21"/>
+              </w:rPr>
+              <w:t>测试时间</w:t>
+            </w:r>
+          </w:p>
+        </w:tc>
+        <w:tc>
+          <w:tcPr>
+            <w:tcW w:w="5762" w:type="dxa"/>
+            <w:gridSpan w:val="3"/>
+          </w:tcPr>
+          <w:p>
+            <w:pPr>
+              <w:rPr>
+                <w:noProof/>
+                <w:szCs w:val="21"/>
+              </w:rPr>
+            </w:pPr>
+            <w:r>
+              <w:rPr>
+                <w:rFonts w:hint="eastAsia"/>
+                <w:noProof/>
+                <w:szCs w:val="21"/>
+              </w:rPr>
+              <w:t xml:space="preserve">2024-03-22</w:t>
+            </w:r>
+          </w:p>
+        </w:tc>
+      </w:tr>
+      <w:tr>
+        <w:tc>
+          <w:tcPr>
+            <w:tcW w:w="1827" w:type="dxa"/>
+            <w:gridSpan w:val="2"/>
+            <w:hideMark/>
+          </w:tcPr>
+          <w:p>
+            <w:pPr>
+              <w:jc w:val="center"/>
+              <w:rPr>
+                <w:rFonts w:eastAsia="黑体"/>
+                <w:bCs/>
+                <w:szCs w:val="21"/>
+              </w:rPr>
+            </w:pPr>
+            <w:r>
+              <w:rPr>
+                <w:rFonts w:eastAsia="黑体"/>
+                <w:bCs/>
+                <w:szCs w:val="21"/>
+              </w:rPr>
+              <w:lastRenderedPageBreak/>
+              <w:t>测试人员</w:t>
+            </w:r>
+          </w:p>
+        </w:tc>
+        <w:tc>
+          <w:tcPr>
+            <w:tcW w:w="4086" w:type="dxa"/>
+            <w:gridSpan w:val="2"/>
+          </w:tcPr>
+          <w:p>
+            <w:pPr>
+              <w:rPr>
+                <w:noProof/>
+                <w:szCs w:val="21"/>
+              </w:rPr>
+            </w:pPr>
+            <w:r>
+              <w:rPr>
+                <w:rFonts w:hint="eastAsia"/>
+                <w:noProof/>
+                <w:szCs w:val="21"/>
+              </w:rPr>
+              <w:t xml:space="preserve">王小雷</w:t>
+            </w:r>
+          </w:p>
+        </w:tc>
+        <w:tc>
+          <w:tcPr>
+            <w:tcW w:w="2297" w:type="dxa"/>
+            <w:gridSpan w:val="2"/>
+          </w:tcPr>
+          <w:p>
+            <w:pPr>
+              <w:jc w:val="center"/>
+              <w:rPr>
+                <w:rFonts w:eastAsia="黑体"/>
+                <w:bCs/>
+                <w:szCs w:val="21"/>
+              </w:rPr>
+            </w:pPr>
+            <w:r>
+              <w:rPr>
+                <w:rFonts w:eastAsia="黑体"/>
+                <w:bCs/>
+                <w:szCs w:val="21"/>
+              </w:rPr>
+              <w:t>监测人员</w:t>
+            </w:r>
+          </w:p>
+        </w:tc>
+        <w:tc>
+          <w:tcPr>
+            <w:tcW w:w="5762" w:type="dxa"/>
+            <w:gridSpan w:val="3"/>
+          </w:tcPr>
+          <w:p>
+            <w:pPr>
+              <w:rPr>
+                <w:noProof/>
+                <w:szCs w:val="21"/>
+              </w:rPr>
+            </w:pPr>
+            <w:r>
+              <w:rPr>
+                <w:rFonts w:hint="eastAsia"/>
+                <w:noProof/>
+                <w:szCs w:val="21"/>
+              </w:rPr>
+              <w:t xml:space="preserve">尧颖婷</w:t>
+            </w:r>
+          </w:p>
+        </w:tc>
+      </w:tr>
+      <w:tr>
+        <w:tc>
+          <w:tcPr>
+            <w:tcW w:w="1827" w:type="dxa"/>
+            <w:gridSpan w:val="2"/>
+            <w:hideMark/>
+          </w:tcPr>
+          <w:p>
+            <w:pPr>
+              <w:jc w:val="center"/>
+              <w:rPr>
+                <w:rFonts w:eastAsia="黑体"/>
+                <w:bCs/>
+                <w:szCs w:val="21"/>
+              </w:rPr>
+            </w:pPr>
+            <w:r>
+              <w:rPr>
+                <w:rFonts w:eastAsia="黑体"/>
+                <w:bCs/>
+                <w:szCs w:val="21"/>
+              </w:rPr>
+              <w:t>问题单标识</w:t>
+            </w:r>
+          </w:p>
+        </w:tc>
+        <w:tc>
+          <w:tcPr>
+            <w:tcW w:w="12145" w:type="dxa"/>
+            <w:gridSpan w:val="7"/>
+          </w:tcPr>
+          <w:p>
+            <w:pPr>
+              <w:rPr>
+                <w:noProof/>
+                <w:szCs w:val="21"/>
+              </w:rPr>
+            </w:pPr>
+            <w:r>
+              <w:rPr>
+                <w:rFonts w:hint="eastAsia"/>
+                <w:noProof/>
+                <w:szCs w:val="21"/>
+              </w:rPr>
+              <w:t xml:space="preserve">PT_R2233_6</w:t>
+            </w:r>
+          </w:p>
+        </w:tc>
+      </w:tr>
+      <w:tr>
+        <w:tc>
+          <w:tcPr>
+            <w:tcW w:w="1827" w:type="dxa"/>
+            <w:gridSpan w:val="2"/>
+          </w:tcPr>
+          <w:p>
+            <w:pPr>
+              <w:jc w:val="center"/>
+              <w:rPr>
+                <w:rFonts w:eastAsia="黑体"/>
+                <w:bCs/>
+                <w:szCs w:val="21"/>
+              </w:rPr>
+            </w:pPr>
+            <w:r>
+              <w:rPr>
+                <w:rFonts w:eastAsia="黑体"/>
+                <w:bCs/>
+                <w:szCs w:val="21"/>
+              </w:rPr>
+              <w:t>备注</w:t>
+            </w:r>
+          </w:p>
+        </w:tc>
+        <w:tc>
+          <w:tcPr>
+            <w:tcW w:w="12145" w:type="dxa"/>
+            <w:gridSpan w:val="7"/>
+          </w:tcPr>
+          <w:p>
+            <w:pPr>
+              <w:rPr>
+                <w:noProof/>
+                <w:szCs w:val="21"/>
+              </w:rPr>
+            </w:pPr>
+            <w:r>
+              <w:rPr>
+                <w:rFonts w:hint="eastAsia"/>
+                <w:noProof/>
+                <w:szCs w:val="21"/>
+              </w:rPr>
+              <w:t>/</w:t>
+            </w:r>
+          </w:p>
+        </w:tc>
+      </w:tr>
+    </w:tbl>
+    <w:p/>
     <w:bookmarkEnd w:id="0"/>
     <w:p>
       <w:pPr>
@@ -259,7 +2273,7 @@
                 <w:noProof/>
                 <w:szCs w:val="21"/>
               </w:rPr>
-              <w:t xml:space="preserve">6.2.1.1</w:t>
+              <w:t xml:space="preserve">6.2.3.1</w:t>
             </w:r>
             <w:r>
               <w:rPr>
@@ -1251,7 +3265,7 @@
                 <w:noProof/>
                 <w:szCs w:val="21"/>
               </w:rPr>
-              <w:t xml:space="preserve">6.2.1.2</w:t>
+              <w:t xml:space="preserve">6.2.3.2</w:t>
             </w:r>
             <w:r>
               <w:rPr>
@@ -2254,7 +4268,7 @@
                 <w:noProof/>
                 <w:szCs w:val="21"/>
               </w:rPr>
-              <w:t xml:space="preserve">6.2.1.4</w:t>
+              <w:t xml:space="preserve">6.2.3.4</w:t>
             </w:r>
             <w:r>
               <w:rPr>
@@ -2710,7 +4724,7 @@
                 <w:noProof/>
                 <w:szCs w:val="21"/>
               </w:rPr>
-              <w:t xml:space="preserve">通过</w:t>
+              <w:t xml:space="preserve">未通过</w:t>
             </w:r>
           </w:p>
         </w:tc>
@@ -2804,7 +4818,7 @@
                 <w:noProof/>
                 <w:szCs w:val="21"/>
               </w:rPr>
-              <w:t xml:space="preserve">2024-03-13</w:t>
+              <w:t xml:space="preserve">2024-03-22</w:t>
             </w:r>
           </w:p>
         </w:tc>
@@ -2949,7 +4963,7 @@
                 <w:noProof/>
                 <w:szCs w:val="21"/>
               </w:rPr>
-              <w:t xml:space="preserve">PT_R2233_1、PT_R2233_2、PT_R2233_3</w:t>
+              <w:t xml:space="preserve">PT_R2233_1、PT_R2233_2、PT_R2233_3、PT_R2233_4</w:t>
             </w:r>
           </w:p>
         </w:tc>
@@ -3235,7 +5249,7 @@
                 <w:noProof/>
                 <w:szCs w:val="21"/>
               </w:rPr>
-              <w:t xml:space="preserve">6.2.1.4</w:t>
+              <w:t xml:space="preserve">6.2.3.4</w:t>
             </w:r>
             <w:r>
               <w:rPr>
@@ -3691,7 +5705,7 @@
                 <w:noProof/>
                 <w:szCs w:val="21"/>
               </w:rPr>
-              <w:t xml:space="preserve">通过</w:t>
+              <w:t xml:space="preserve">未通过</w:t>
             </w:r>
           </w:p>
         </w:tc>
@@ -3785,7 +5799,7 @@
                 <w:noProof/>
                 <w:szCs w:val="21"/>
               </w:rPr>
-              <w:t xml:space="preserve">2024-03-13</w:t>
+              <w:t xml:space="preserve">2024-03-22</w:t>
             </w:r>
           </w:p>
         </w:tc>
@@ -4227,7 +6241,7 @@
                 <w:noProof/>
                 <w:szCs w:val="21"/>
               </w:rPr>
-              <w:t xml:space="preserve">6.2.1.5</w:t>
+              <w:t xml:space="preserve">6.2.3.5</w:t>
             </w:r>
             <w:r>
               <w:rPr>
@@ -5219,7 +7233,7 @@
                 <w:noProof/>
                 <w:szCs w:val="21"/>
               </w:rPr>
-              <w:t xml:space="preserve">6.2.1.6</w:t>
+              <w:t xml:space="preserve">6.2.3.6</w:t>
             </w:r>
             <w:r>
               <w:rPr>
@@ -6200,7 +8214,7 @@
                 <w:noProof/>
                 <w:szCs w:val="21"/>
               </w:rPr>
-              <w:t xml:space="preserve">6.2.1.6</w:t>
+              <w:t xml:space="preserve">6.2.3.6</w:t>
             </w:r>
             <w:r>
               <w:rPr>
@@ -7207,7 +9221,7 @@
                 <w:noProof/>
                 <w:szCs w:val="21"/>
               </w:rPr>
-              <w:t xml:space="preserve">6.2.2.1</w:t>
+              <w:t xml:space="preserve">6.2.4.1</w:t>
             </w:r>
             <w:r>
               <w:rPr>
@@ -8240,7 +10254,7 @@
                 <w:noProof/>
                 <w:szCs w:val="21"/>
               </w:rPr>
-              <w:t xml:space="preserve">6.2.4.1</w:t>
+              <w:t xml:space="preserve">6.2.6.1</w:t>
             </w:r>
             <w:r>
               <w:rPr>
